--- a/coursera_capstone_report_ENG.docx
+++ b/coursera_capstone_report_ENG.docx
@@ -10,8 +10,6 @@
           <w:lang w:val="en-US"/>
         </w:rPr>
       </w:pPr>
-      <w:bookmarkStart w:id="0" w:name="_GoBack"/>
-      <w:bookmarkEnd w:id="0"/>
       <w:r>
         <w:rPr>
           <w:b/>
@@ -211,19 +209,7 @@
         <w:rPr>
           <w:lang w:val="en-US"/>
         </w:rPr>
-        <w:t xml:space="preserve">Geo-coded locations of the neighborhoods in the city of Bogotá extracted from the </w:t>
-      </w:r>
-      <w:r>
-        <w:rPr>
-          <w:lang w:val="en-US"/>
-        </w:rPr>
-        <w:t xml:space="preserve">             </w:t>
-      </w:r>
-      <w:r>
-        <w:rPr>
-          <w:lang w:val="en-US"/>
-        </w:rPr>
-        <w:t>Bogotá Urban Laboratory</w:t>
+        <w:t>Geo-coded locations of the neighborhoods in the city of Bogotá extracted from the              Bogotá Urban Laboratory</w:t>
       </w:r>
     </w:p>
     <w:p>
@@ -231,13 +217,7 @@
         <w:ind w:left="360" w:firstLine="708"/>
       </w:pPr>
       <w:r>
-        <w:t>https://bog</w:t>
-      </w:r>
-      <w:r>
-        <w:t xml:space="preserve"> </w:t>
-      </w:r>
-      <w:r>
-        <w:t>ota-laburbano.opendatasoft.com/explore/dataset/barrios_prueba/table/</w:t>
+        <w:t>https://bog ota-laburbano.opendatasoft.com/explore/dataset/barrios_prueba/table/</w:t>
       </w:r>
     </w:p>
     <w:p>
@@ -691,6 +671,7 @@
         <w:rPr>
           <w:rFonts w:ascii="Calibri" w:eastAsia="Calibri" w:hAnsi="Calibri" w:cs="Calibri"/>
           <w:noProof/>
+          <w:lang w:eastAsia="es-CO"/>
         </w:rPr>
         <w:drawing>
           <wp:inline distT="0" distB="0" distL="0" distR="0" wp14:anchorId="6DA3145D" wp14:editId="24513663">
@@ -787,47 +768,55 @@
           <w:lang w:val="en-US"/>
         </w:rPr>
         <w:lastRenderedPageBreak/>
-        <w:t xml:space="preserve">In the second step we will search within the locality for the residential neighborhoods that we will identify according to the recreation or rest </w:t>
-      </w:r>
-      <w:r>
-        <w:rPr>
-          <w:lang w:val="en-US"/>
-        </w:rPr>
-        <w:t>areas also that</w:t>
-      </w:r>
-      <w:r>
-        <w:rPr>
-          <w:lang w:val="en-US"/>
-        </w:rPr>
-        <w:t xml:space="preserve"> have a low density of trade but enough for small supplies.</w:t>
-      </w:r>
-    </w:p>
-    <w:p>
-      <w:pPr>
-        <w:rPr>
-          <w:lang w:val="en-US"/>
-        </w:rPr>
-      </w:pPr>
-      <w:r>
-        <w:rPr>
-          <w:lang w:val="en-US"/>
-        </w:rPr>
-        <w:t xml:space="preserve">The third and final step will be to focus on the most promising areas of both housing and commercial that meet our criteria, we will compare the locations and define </w:t>
-      </w:r>
-      <w:proofErr w:type="gramStart"/>
-      <w:r>
-        <w:rPr>
-          <w:lang w:val="en-US"/>
-        </w:rPr>
-        <w:t>which are the two points that have the least distance since our goal is to reduce the travel</w:t>
-      </w:r>
-      <w:r>
-        <w:rPr>
-          <w:lang w:val="en-US"/>
-        </w:rPr>
-        <w:t xml:space="preserve"> time between these two places</w:t>
-      </w:r>
-      <w:proofErr w:type="gramEnd"/>
+        <w:t>In the second step we will search within the locality for the residential neighborhoods that we will identify according to the recreation or rest areas also that have a low density of trade but enough for small supplies.</w:t>
+      </w:r>
+    </w:p>
+    <w:p>
+      <w:pPr>
+        <w:rPr>
+          <w:lang w:val="en-US"/>
+        </w:rPr>
+      </w:pPr>
+      <w:r>
+        <w:rPr>
+          <w:lang w:val="en-US"/>
+        </w:rPr>
+        <w:t>The third and final step will be to focus on the most promising areas of both housing and commercial that meet our criteria, we will compare the locations and define which are the two points that have the least distance since our goal is to reduce the travel</w:t>
+      </w:r>
+      <w:r>
+        <w:rPr>
+          <w:lang w:val="en-US"/>
+        </w:rPr>
+        <w:t xml:space="preserve"> time between these two places.</w:t>
+      </w:r>
+    </w:p>
+    <w:p>
+      <w:pPr>
+        <w:rPr>
+          <w:b/>
+          <w:lang w:val="en-US"/>
+        </w:rPr>
+      </w:pPr>
+      <w:r>
+        <w:rPr>
+          <w:b/>
+          <w:lang w:val="en-US"/>
+        </w:rPr>
+        <w:t>Exploration and analysis</w:t>
+      </w:r>
+    </w:p>
+    <w:p>
+      <w:pPr>
+        <w:rPr>
+          <w:lang w:val="en-US"/>
+        </w:rPr>
+      </w:pPr>
+      <w:r>
+        <w:rPr>
+          <w:lang w:val="en-US"/>
+        </w:rPr>
+        <w:t>First it was necessary to observe the distribution of neighborhoods in the localities to decide which one would work with, due to a limiting technique such as the low number of queries in the Foursquare API it was decided to work with “United Neighborhoods” that has a number of neighborhoods of 66</w:t>
+      </w:r>
       <w:r>
         <w:rPr>
           <w:lang w:val="en-US"/>
@@ -837,40 +826,6 @@
     </w:p>
     <w:p>
       <w:pPr>
-        <w:rPr>
-          <w:b/>
-          <w:lang w:val="en-US"/>
-        </w:rPr>
-      </w:pPr>
-      <w:r>
-        <w:rPr>
-          <w:b/>
-          <w:lang w:val="en-US"/>
-        </w:rPr>
-        <w:t>Exploration and analysis</w:t>
-      </w:r>
-    </w:p>
-    <w:p>
-      <w:pPr>
-        <w:rPr>
-          <w:lang w:val="en-US"/>
-        </w:rPr>
-      </w:pPr>
-      <w:r>
-        <w:rPr>
-          <w:lang w:val="en-US"/>
-        </w:rPr>
-        <w:t>First it was necessary to observe the distribution of neighborhoods in the localities to decide which one would work with, due to a limiting technique such as the low number of queries in the Foursquare API it was decided to work with “United Neighborhoods” that has a number of neighborhoods of 66</w:t>
-      </w:r>
-      <w:r>
-        <w:rPr>
-          <w:lang w:val="en-US"/>
-        </w:rPr>
-        <w:t>.</w:t>
-      </w:r>
-    </w:p>
-    <w:p>
-      <w:pPr>
         <w:jc w:val="center"/>
         <w:rPr>
           <w:lang w:val="en-US"/>
@@ -880,6 +835,7 @@
         <w:rPr>
           <w:rFonts w:ascii="Calibri" w:eastAsia="Calibri" w:hAnsi="Calibri" w:cs="Calibri"/>
           <w:noProof/>
+          <w:lang w:eastAsia="es-CO"/>
         </w:rPr>
         <w:drawing>
           <wp:anchor distT="0" distB="0" distL="114300" distR="114300" simplePos="0" relativeHeight="251659264" behindDoc="0" locked="0" layoutInCell="1" allowOverlap="1" wp14:anchorId="1B38C5B1" wp14:editId="6C04D74A">
@@ -1002,6 +958,7 @@
           <w:rFonts w:ascii="Calibri" w:eastAsia="Calibri" w:hAnsi="Calibri" w:cs="Calibri"/>
           <w:b/>
           <w:noProof/>
+          <w:lang w:eastAsia="es-CO"/>
         </w:rPr>
         <w:drawing>
           <wp:anchor distT="0" distB="0" distL="114300" distR="114300" simplePos="0" relativeHeight="251658240" behindDoc="1" locked="0" layoutInCell="1" allowOverlap="1" wp14:anchorId="01DE3D6B" wp14:editId="45E6E01A">
@@ -1167,19 +1124,7 @@
         <w:rPr>
           <w:lang w:val="en-US"/>
         </w:rPr>
-        <w:t xml:space="preserve">Through the use of the Foursquare API we proceed to consult the places that are in the vicinity of our neighborhoods, in this way we discover what are the types of establishment that is linked to each of our points, to further analyze our data is </w:t>
-      </w:r>
-      <w:r>
-        <w:rPr>
-          <w:lang w:val="en-US"/>
-        </w:rPr>
-        <w:t>you</w:t>
-      </w:r>
-      <w:r>
-        <w:rPr>
-          <w:lang w:val="en-US"/>
-        </w:rPr>
-        <w:t xml:space="preserve"> need to convert them to a one hot array.</w:t>
+        <w:t>Through the use of the Foursquare API we proceed to consult the places that are in the vicinity of our neighborhoods, in this way we discover what are the types of establishment that is linked to each of our points, to further analyze our data is you need to convert them to a one hot array.</w:t>
       </w:r>
     </w:p>
     <w:p>
@@ -1207,6 +1152,7 @@
           <w:rFonts w:ascii="Calibri" w:eastAsia="Calibri" w:hAnsi="Calibri" w:cs="Calibri"/>
           <w:b/>
           <w:noProof/>
+          <w:lang w:eastAsia="es-CO"/>
         </w:rPr>
         <w:drawing>
           <wp:inline distT="0" distB="0" distL="0" distR="0" wp14:anchorId="73C463A3" wp14:editId="502F629E">
@@ -1261,19 +1207,7 @@
         <w:rPr>
           <w:lang w:val="en-US"/>
         </w:rPr>
-        <w:t xml:space="preserve">To delve deeper into our data we use an unsupervised learning model of </w:t>
-      </w:r>
-      <w:r>
-        <w:rPr>
-          <w:lang w:val="en-US"/>
-        </w:rPr>
-        <w:t>closterizacion</w:t>
-      </w:r>
-      <w:r>
-        <w:rPr>
-          <w:lang w:val="en-US"/>
-        </w:rPr>
-        <w:t xml:space="preserve"> called Agglomerative Clustering, once we get the result we analyze each of the resulting groups.</w:t>
+        <w:t>To delve deeper into our data we use an unsupervised learning model of closterizacion called Agglomerative Clustering, once we get the result we analyze each of the resulting groups.</w:t>
       </w:r>
     </w:p>
     <w:p>
@@ -1302,14 +1236,7 @@
           <w:rFonts w:ascii="Calibri" w:eastAsia="Calibri" w:hAnsi="Calibri" w:cs="Calibri"/>
           <w:lang w:val="en-US"/>
         </w:rPr>
-        <w:t>Cluster</w:t>
-      </w:r>
-      <w:r>
-        <w:rPr>
-          <w:rFonts w:ascii="Calibri" w:eastAsia="Calibri" w:hAnsi="Calibri" w:cs="Calibri"/>
-          <w:lang w:val="en-US"/>
-        </w:rPr>
-        <w:t xml:space="preserve"> 0</w:t>
+        <w:t>Cluster 0</w:t>
       </w:r>
     </w:p>
     <w:p>
@@ -1336,6 +1263,7 @@
         <w:rPr>
           <w:rFonts w:ascii="Calibri" w:eastAsia="Calibri" w:hAnsi="Calibri" w:cs="Calibri"/>
           <w:noProof/>
+          <w:lang w:eastAsia="es-CO"/>
         </w:rPr>
         <w:drawing>
           <wp:inline distT="0" distB="0" distL="0" distR="0" wp14:anchorId="4B0D4035" wp14:editId="5664FE34">
@@ -1391,6 +1319,7 @@
         <w:rPr>
           <w:rFonts w:ascii="Calibri" w:eastAsia="Calibri" w:hAnsi="Calibri" w:cs="Calibri"/>
           <w:noProof/>
+          <w:lang w:eastAsia="es-CO"/>
         </w:rPr>
         <w:drawing>
           <wp:inline distT="0" distB="0" distL="0" distR="0" wp14:anchorId="7B78FFA2" wp14:editId="6BF3D585">
@@ -1462,98 +1391,92 @@
         <w:rPr>
           <w:rFonts w:ascii="Calibri" w:eastAsia="Calibri" w:hAnsi="Calibri" w:cs="Calibri"/>
           <w:noProof/>
-        </w:rPr>
-      </w:pPr>
-    </w:p>
-    <w:p>
-      <w:pPr>
-        <w:spacing w:after="200" w:line="276" w:lineRule="auto"/>
-        <w:rPr>
-          <w:rFonts w:ascii="Calibri" w:eastAsia="Calibri" w:hAnsi="Calibri" w:cs="Calibri"/>
-          <w:noProof/>
-          <w:lang w:val="en-US"/>
-        </w:rPr>
-      </w:pPr>
-    </w:p>
-    <w:p>
-      <w:pPr>
-        <w:spacing w:after="200" w:line="276" w:lineRule="auto"/>
-        <w:rPr>
-          <w:rFonts w:ascii="Calibri" w:eastAsia="Calibri" w:hAnsi="Calibri" w:cs="Calibri"/>
-          <w:noProof/>
-          <w:lang w:val="en-US"/>
-        </w:rPr>
-      </w:pPr>
-    </w:p>
-    <w:p>
-      <w:pPr>
-        <w:spacing w:after="200" w:line="276" w:lineRule="auto"/>
-        <w:rPr>
-          <w:rFonts w:ascii="Calibri" w:eastAsia="Calibri" w:hAnsi="Calibri" w:cs="Calibri"/>
-          <w:noProof/>
-          <w:lang w:val="en-US"/>
-        </w:rPr>
-      </w:pPr>
-    </w:p>
-    <w:p>
-      <w:pPr>
-        <w:spacing w:after="200" w:line="276" w:lineRule="auto"/>
-        <w:rPr>
-          <w:rFonts w:ascii="Calibri" w:eastAsia="Calibri" w:hAnsi="Calibri" w:cs="Calibri"/>
-          <w:noProof/>
-          <w:lang w:val="en-US"/>
-        </w:rPr>
-      </w:pPr>
-    </w:p>
-    <w:p>
-      <w:pPr>
-        <w:spacing w:after="200" w:line="276" w:lineRule="auto"/>
-        <w:rPr>
-          <w:rFonts w:ascii="Calibri" w:eastAsia="Calibri" w:hAnsi="Calibri" w:cs="Calibri"/>
-          <w:noProof/>
-          <w:lang w:val="en-US"/>
-        </w:rPr>
-      </w:pPr>
-    </w:p>
-    <w:p>
-      <w:pPr>
-        <w:spacing w:after="200" w:line="276" w:lineRule="auto"/>
-        <w:rPr>
-          <w:rFonts w:ascii="Calibri" w:eastAsia="Calibri" w:hAnsi="Calibri" w:cs="Calibri"/>
-          <w:noProof/>
-          <w:lang w:val="en-US"/>
-        </w:rPr>
-      </w:pPr>
-      <w:r>
-        <w:rPr>
-          <w:rFonts w:ascii="Calibri" w:eastAsia="Calibri" w:hAnsi="Calibri" w:cs="Calibri"/>
-          <w:noProof/>
-          <w:lang w:val="en-US"/>
-        </w:rPr>
-        <w:t>Clu</w:t>
-      </w:r>
-      <w:r>
-        <w:rPr>
-          <w:rFonts w:ascii="Calibri" w:eastAsia="Calibri" w:hAnsi="Calibri" w:cs="Calibri"/>
-          <w:noProof/>
-          <w:lang w:val="en-US"/>
-        </w:rPr>
-        <w:t>ster 1</w:t>
-      </w:r>
-    </w:p>
-    <w:p>
-      <w:pPr>
-        <w:spacing w:after="200" w:line="276" w:lineRule="auto"/>
-        <w:rPr>
-          <w:rFonts w:ascii="Calibri" w:eastAsia="Calibri" w:hAnsi="Calibri" w:cs="Calibri"/>
-          <w:noProof/>
-          <w:lang w:val="en-US"/>
-        </w:rPr>
-      </w:pPr>
-      <w:r>
-        <w:rPr>
-          <w:rFonts w:ascii="Calibri" w:eastAsia="Calibri" w:hAnsi="Calibri" w:cs="Calibri"/>
-          <w:noProof/>
+          <w:lang w:val="en-US"/>
+        </w:rPr>
+      </w:pPr>
+    </w:p>
+    <w:p>
+      <w:pPr>
+        <w:spacing w:after="200" w:line="276" w:lineRule="auto"/>
+        <w:rPr>
+          <w:rFonts w:ascii="Calibri" w:eastAsia="Calibri" w:hAnsi="Calibri" w:cs="Calibri"/>
+          <w:noProof/>
+          <w:lang w:val="en-US"/>
+        </w:rPr>
+      </w:pPr>
+    </w:p>
+    <w:p>
+      <w:pPr>
+        <w:spacing w:after="200" w:line="276" w:lineRule="auto"/>
+        <w:rPr>
+          <w:rFonts w:ascii="Calibri" w:eastAsia="Calibri" w:hAnsi="Calibri" w:cs="Calibri"/>
+          <w:noProof/>
+          <w:lang w:val="en-US"/>
+        </w:rPr>
+      </w:pPr>
+    </w:p>
+    <w:p>
+      <w:pPr>
+        <w:spacing w:after="200" w:line="276" w:lineRule="auto"/>
+        <w:rPr>
+          <w:rFonts w:ascii="Calibri" w:eastAsia="Calibri" w:hAnsi="Calibri" w:cs="Calibri"/>
+          <w:noProof/>
+          <w:lang w:val="en-US"/>
+        </w:rPr>
+      </w:pPr>
+    </w:p>
+    <w:p>
+      <w:pPr>
+        <w:spacing w:after="200" w:line="276" w:lineRule="auto"/>
+        <w:rPr>
+          <w:rFonts w:ascii="Calibri" w:eastAsia="Calibri" w:hAnsi="Calibri" w:cs="Calibri"/>
+          <w:noProof/>
+          <w:lang w:val="en-US"/>
+        </w:rPr>
+      </w:pPr>
+    </w:p>
+    <w:p>
+      <w:pPr>
+        <w:spacing w:after="200" w:line="276" w:lineRule="auto"/>
+        <w:rPr>
+          <w:rFonts w:ascii="Calibri" w:eastAsia="Calibri" w:hAnsi="Calibri" w:cs="Calibri"/>
+          <w:noProof/>
+          <w:lang w:val="en-US"/>
+        </w:rPr>
+      </w:pPr>
+    </w:p>
+    <w:p>
+      <w:pPr>
+        <w:spacing w:after="200" w:line="276" w:lineRule="auto"/>
+        <w:rPr>
+          <w:rFonts w:ascii="Calibri" w:eastAsia="Calibri" w:hAnsi="Calibri" w:cs="Calibri"/>
+          <w:noProof/>
+          <w:lang w:val="en-US"/>
+        </w:rPr>
+      </w:pPr>
+      <w:r>
+        <w:rPr>
+          <w:rFonts w:ascii="Calibri" w:eastAsia="Calibri" w:hAnsi="Calibri" w:cs="Calibri"/>
+          <w:noProof/>
+          <w:lang w:val="en-US"/>
+        </w:rPr>
+        <w:t>Cluster 1</w:t>
+      </w:r>
+    </w:p>
+    <w:p>
+      <w:pPr>
+        <w:spacing w:after="200" w:line="276" w:lineRule="auto"/>
+        <w:rPr>
+          <w:rFonts w:ascii="Calibri" w:eastAsia="Calibri" w:hAnsi="Calibri" w:cs="Calibri"/>
+          <w:noProof/>
+          <w:lang w:val="en-US"/>
+        </w:rPr>
+      </w:pPr>
+      <w:r>
+        <w:rPr>
+          <w:rFonts w:ascii="Calibri" w:eastAsia="Calibri" w:hAnsi="Calibri" w:cs="Calibri"/>
+          <w:noProof/>
+          <w:lang w:eastAsia="es-CO"/>
         </w:rPr>
         <w:drawing>
           <wp:anchor distT="0" distB="0" distL="114300" distR="114300" simplePos="0" relativeHeight="251665408" behindDoc="1" locked="0" layoutInCell="1" allowOverlap="1" wp14:anchorId="694ABC88" wp14:editId="732FA85C">
@@ -1627,6 +1550,7 @@
         <w:rPr>
           <w:rFonts w:ascii="Calibri" w:eastAsia="Calibri" w:hAnsi="Calibri" w:cs="Calibri"/>
           <w:noProof/>
+          <w:lang w:eastAsia="es-CO"/>
         </w:rPr>
         <w:drawing>
           <wp:anchor distT="0" distB="0" distL="114300" distR="114300" simplePos="0" relativeHeight="251664384" behindDoc="1" locked="0" layoutInCell="1" allowOverlap="1" wp14:anchorId="56739174" wp14:editId="2A9FEB3B">
@@ -1892,20 +1816,13 @@
           <w:noProof/>
           <w:lang w:val="en-US"/>
         </w:rPr>
-        <w:t>Clu</w:t>
-      </w:r>
-      <w:r>
-        <w:rPr>
-          <w:rFonts w:ascii="Calibri" w:eastAsia="Calibri" w:hAnsi="Calibri" w:cs="Calibri"/>
-          <w:noProof/>
-          <w:lang w:val="en-US"/>
-        </w:rPr>
-        <w:t>ster 2</w:t>
-      </w:r>
-      <w:r>
-        <w:rPr>
-          <w:rFonts w:ascii="Calibri" w:eastAsia="Calibri" w:hAnsi="Calibri" w:cs="Calibri"/>
-          <w:noProof/>
+        <w:t>Cluster 2</w:t>
+      </w:r>
+      <w:r>
+        <w:rPr>
+          <w:rFonts w:ascii="Calibri" w:eastAsia="Calibri" w:hAnsi="Calibri" w:cs="Calibri"/>
+          <w:noProof/>
+          <w:lang w:eastAsia="es-CO"/>
         </w:rPr>
         <w:drawing>
           <wp:anchor distT="0" distB="0" distL="114300" distR="114300" simplePos="0" relativeHeight="251661312" behindDoc="1" locked="0" layoutInCell="1" allowOverlap="1" wp14:anchorId="6C5FC76C" wp14:editId="3172678E">
@@ -1967,6 +1884,7 @@
         <w:rPr>
           <w:rFonts w:ascii="Calibri" w:eastAsia="Calibri" w:hAnsi="Calibri" w:cs="Calibri"/>
           <w:noProof/>
+          <w:lang w:eastAsia="es-CO"/>
         </w:rPr>
         <w:drawing>
           <wp:anchor distT="0" distB="0" distL="114300" distR="114300" simplePos="0" relativeHeight="251662336" behindDoc="0" locked="0" layoutInCell="1" allowOverlap="1" wp14:anchorId="0CFB8D07" wp14:editId="295E023D">
@@ -2036,6 +1954,7 @@
         <w:rPr>
           <w:rFonts w:ascii="Calibri" w:eastAsia="Calibri" w:hAnsi="Calibri" w:cs="Calibri"/>
           <w:noProof/>
+          <w:lang w:eastAsia="es-CO"/>
         </w:rPr>
         <w:drawing>
           <wp:anchor distT="0" distB="0" distL="114300" distR="114300" simplePos="0" relativeHeight="251663360" behindDoc="1" locked="0" layoutInCell="1" allowOverlap="1" wp14:anchorId="16889696" wp14:editId="1105A35B">
@@ -2315,35 +2234,33 @@
         <w:spacing w:after="200" w:line="276" w:lineRule="auto"/>
         <w:rPr>
           <w:rFonts w:ascii="Calibri" w:eastAsia="Calibri" w:hAnsi="Calibri" w:cs="Calibri"/>
-        </w:rPr>
-      </w:pPr>
-    </w:p>
-    <w:p>
-      <w:pPr>
-        <w:spacing w:after="200" w:line="276" w:lineRule="auto"/>
-        <w:rPr>
-          <w:rFonts w:ascii="Calibri" w:eastAsia="Calibri" w:hAnsi="Calibri" w:cs="Calibri"/>
-        </w:rPr>
-      </w:pPr>
-    </w:p>
-    <w:p>
-      <w:pPr>
-        <w:spacing w:after="200" w:line="276" w:lineRule="auto"/>
-        <w:rPr>
-          <w:rFonts w:ascii="Calibri" w:eastAsia="Calibri" w:hAnsi="Calibri" w:cs="Calibri"/>
-        </w:rPr>
-      </w:pPr>
-      <w:r>
-        <w:rPr>
-          <w:rFonts w:ascii="Calibri" w:eastAsia="Calibri" w:hAnsi="Calibri" w:cs="Calibri"/>
-        </w:rPr>
-        <w:t>Clu</w:t>
-      </w:r>
-      <w:r>
-        <w:rPr>
-          <w:rFonts w:ascii="Calibri" w:eastAsia="Calibri" w:hAnsi="Calibri" w:cs="Calibri"/>
-        </w:rPr>
-        <w:t>ster 3</w:t>
+          <w:lang w:val="en-US"/>
+        </w:rPr>
+      </w:pPr>
+    </w:p>
+    <w:p>
+      <w:pPr>
+        <w:spacing w:after="200" w:line="276" w:lineRule="auto"/>
+        <w:rPr>
+          <w:rFonts w:ascii="Calibri" w:eastAsia="Calibri" w:hAnsi="Calibri" w:cs="Calibri"/>
+          <w:lang w:val="en-US"/>
+        </w:rPr>
+      </w:pPr>
+    </w:p>
+    <w:p>
+      <w:pPr>
+        <w:spacing w:after="200" w:line="276" w:lineRule="auto"/>
+        <w:rPr>
+          <w:rFonts w:ascii="Calibri" w:eastAsia="Calibri" w:hAnsi="Calibri" w:cs="Calibri"/>
+          <w:lang w:val="en-US"/>
+        </w:rPr>
+      </w:pPr>
+      <w:r>
+        <w:rPr>
+          <w:rFonts w:ascii="Calibri" w:eastAsia="Calibri" w:hAnsi="Calibri" w:cs="Calibri"/>
+          <w:lang w:val="en-US"/>
+        </w:rPr>
+        <w:t>Cluster 3</w:t>
       </w:r>
     </w:p>
     <w:p>
@@ -2365,6 +2282,7 @@
         <w:rPr>
           <w:rFonts w:ascii="Calibri" w:eastAsia="Calibri" w:hAnsi="Calibri" w:cs="Calibri"/>
           <w:noProof/>
+          <w:lang w:eastAsia="es-CO"/>
         </w:rPr>
         <w:drawing>
           <wp:inline distT="0" distB="0" distL="0" distR="0" wp14:anchorId="46A4F6F6" wp14:editId="41A30326">
@@ -2419,6 +2337,7 @@
         <w:rPr>
           <w:rFonts w:ascii="Calibri" w:eastAsia="Calibri" w:hAnsi="Calibri" w:cs="Calibri"/>
           <w:noProof/>
+          <w:lang w:eastAsia="es-CO"/>
         </w:rPr>
         <w:drawing>
           <wp:inline distT="0" distB="0" distL="0" distR="0" wp14:anchorId="25BCA318" wp14:editId="50C9A4D6">
@@ -2562,6 +2481,7 @@
         <w:spacing w:after="200" w:line="276" w:lineRule="auto"/>
         <w:rPr>
           <w:rFonts w:ascii="Calibri" w:eastAsia="Calibri" w:hAnsi="Calibri" w:cs="Calibri"/>
+          <w:lang w:val="en-US"/>
         </w:rPr>
       </w:pPr>
     </w:p>
@@ -2579,14 +2499,7 @@
           <w:lang w:val="en-US"/>
         </w:rPr>
         <w:lastRenderedPageBreak/>
-        <w:t>Clu</w:t>
-      </w:r>
-      <w:r>
-        <w:rPr>
-          <w:rFonts w:ascii="Calibri" w:eastAsia="Calibri" w:hAnsi="Calibri" w:cs="Calibri"/>
-          <w:lang w:val="en-US"/>
-        </w:rPr>
-        <w:t>ster 4</w:t>
+        <w:t>Cluster 4</w:t>
       </w:r>
     </w:p>
     <w:p>
@@ -2610,6 +2523,7 @@
         <w:rPr>
           <w:rFonts w:ascii="Calibri" w:eastAsia="Calibri" w:hAnsi="Calibri" w:cs="Calibri"/>
           <w:noProof/>
+          <w:lang w:eastAsia="es-CO"/>
         </w:rPr>
         <w:drawing>
           <wp:inline distT="0" distB="0" distL="0" distR="0" wp14:anchorId="39C4A4AF" wp14:editId="47EE9F9F">
@@ -2665,6 +2579,7 @@
         <w:rPr>
           <w:rFonts w:ascii="Calibri" w:eastAsia="Calibri" w:hAnsi="Calibri" w:cs="Calibri"/>
           <w:noProof/>
+          <w:lang w:eastAsia="es-CO"/>
         </w:rPr>
         <w:drawing>
           <wp:inline distT="0" distB="0" distL="0" distR="0" wp14:anchorId="286E6CA2" wp14:editId="2F4A3C79">
@@ -2846,6 +2761,7 @@
         <w:rPr>
           <w:rFonts w:ascii="Calibri" w:eastAsia="Calibri" w:hAnsi="Calibri" w:cs="Calibri"/>
           <w:noProof/>
+          <w:lang w:eastAsia="es-CO"/>
         </w:rPr>
         <w:drawing>
           <wp:anchor distT="0" distB="0" distL="114300" distR="114300" simplePos="0" relativeHeight="251666432" behindDoc="1" locked="0" layoutInCell="1" allowOverlap="1" wp14:anchorId="3A9AFD5B" wp14:editId="66F655F9">
@@ -2984,19 +2900,7 @@
           <w:lang w:val="en-US"/>
         </w:rPr>
         <w:lastRenderedPageBreak/>
-        <w:t xml:space="preserve">For housing groups we proceeded to join clusters 0 and 1 and discard those places that are not neighborhoods such as the Official Employees Club, Military School, SC El Salitre District Park, since these would not fall into this category, this process we </w:t>
-      </w:r>
-      <w:r>
-        <w:rPr>
-          <w:lang w:val="en-US"/>
-        </w:rPr>
-        <w:t>leave</w:t>
-      </w:r>
-      <w:r>
-        <w:rPr>
-          <w:lang w:val="en-US"/>
-        </w:rPr>
-        <w:t xml:space="preserve"> a total of 10 neighborhoods to work with to find our home.</w:t>
+        <w:t>For housing groups we proceeded to join clusters 0 and 1 and discard those places that are not neighborhoods such as the Official Employees Club, Military School, SC El Salitre District Park, since these would not fall into this category, this process we leave a total of 10 neighborhoods to work with to find our home.</w:t>
       </w:r>
     </w:p>
     <w:p>
@@ -3023,6 +2927,7 @@
         <w:rPr>
           <w:rFonts w:ascii="Calibri" w:eastAsia="Calibri" w:hAnsi="Calibri" w:cs="Calibri"/>
           <w:noProof/>
+          <w:lang w:eastAsia="es-CO"/>
         </w:rPr>
         <w:drawing>
           <wp:inline distT="0" distB="0" distL="0" distR="0" wp14:anchorId="78C64177" wp14:editId="68CA5B0E">
@@ -3134,6 +3039,7 @@
         <w:spacing w:after="200" w:line="276" w:lineRule="auto"/>
         <w:rPr>
           <w:rStyle w:val="Hipervnculo"/>
+          <w:lang w:val="en-US"/>
         </w:rPr>
       </w:pPr>
       <w:hyperlink r:id="rId24" w:history="1">
@@ -3212,68 +3118,44 @@
         <w:rPr>
           <w:lang w:val="en-US"/>
         </w:rPr>
-        <w:t xml:space="preserve">During the process, a </w:t>
-      </w:r>
-      <w:r>
-        <w:rPr>
-          <w:lang w:val="en-US"/>
-        </w:rPr>
-        <w:t>closterizacion</w:t>
-      </w:r>
-      <w:r>
-        <w:rPr>
-          <w:lang w:val="en-US"/>
-        </w:rPr>
-        <w:t xml:space="preserve"> algorithm was implemented, finding 5 groups with different trends regarding the density of places and types of shops, we proceeded to join cluster 2 and 3 to have a total of 1039 establishments, this concentration of commercial premises indicates that the flow of people is high which in theory can improve the demand for our product, we cover a radius of 500 meters to find the largest amount of our target business in this case the coffee shops and thus make sure we have the places that are possibly more isolated within the mass of points.</w:t>
-      </w:r>
-    </w:p>
-    <w:p>
-      <w:pPr>
-        <w:spacing w:after="200" w:line="276" w:lineRule="auto"/>
-        <w:rPr>
-          <w:lang w:val="en-US"/>
-        </w:rPr>
-      </w:pPr>
-      <w:r>
-        <w:rPr>
-          <w:lang w:val="en-US"/>
-        </w:rPr>
-        <w:t xml:space="preserve">The neighborhoods with fewer commercial establishments had characteristics such as being near parks, cinemas, squares, theaters, schools and shopping centers, of course this scenario was presented as a good option to locate our home, </w:t>
-      </w:r>
-      <w:r>
-        <w:rPr>
-          <w:lang w:val="en-US"/>
-        </w:rPr>
-        <w:t>and those</w:t>
-      </w:r>
-      <w:r>
-        <w:rPr>
-          <w:lang w:val="en-US"/>
-        </w:rPr>
-        <w:t xml:space="preserve"> clusters with this trend were the 0 and 1.</w:t>
-      </w:r>
-    </w:p>
-    <w:p>
-      <w:pPr>
-        <w:spacing w:after="200" w:line="276" w:lineRule="auto"/>
-        <w:rPr>
-          <w:lang w:val="en-US"/>
-        </w:rPr>
-      </w:pPr>
-      <w:r>
-        <w:rPr>
-          <w:lang w:val="en-US"/>
-        </w:rPr>
-        <w:t>The purpose of this analysis was to find a practical way to reduce the time we spend on city traffic or at best avoid it.</w:t>
-      </w:r>
-    </w:p>
-    <w:p>
-      <w:pPr>
-        <w:spacing w:after="200" w:line="276" w:lineRule="auto"/>
-        <w:rPr>
-          <w:lang w:val="en-US"/>
-        </w:rPr>
-      </w:pPr>
+        <w:t xml:space="preserve">During the process a closterization algorithm was implemented finding 5 groups with different trends in terms of place density and types of trade, the number of groups is debatable since after segmentation it was necessary to join clusters 2 and 3 to have A total of 1045 establishments, in these groups were the largest concentration of commercial premises. which indicated a high flow of people, which in theory can improve the demand for our product, we cover a radius of 500 meters to find the largest number of objective businesses, in this case the coffee shops and thus make sure we have the places that possibly are more isolated within the groups, we also leave a </w:t>
+      </w:r>
+      <w:bookmarkStart w:id="0" w:name="_GoBack"/>
+      <w:bookmarkEnd w:id="0"/>
+      <w:r>
+        <w:rPr>
+          <w:lang w:val="en-US"/>
+        </w:rPr>
+        <w:t>maximum of 50 places per point, these parameters can be adjusted to improve the accuracy of our search or in those cases where the population density is not as high as in small cities or towns.</w:t>
+      </w:r>
+    </w:p>
+    <w:p>
+      <w:pPr>
+        <w:spacing w:after="200" w:line="276" w:lineRule="auto"/>
+        <w:rPr>
+          <w:lang w:val="en-US"/>
+        </w:rPr>
+      </w:pPr>
+      <w:r>
+        <w:rPr>
+          <w:lang w:val="en-US"/>
+        </w:rPr>
+        <w:t>The neighborhoods with fewer commercial establishments had characteristics such as being near parks, cinemas, squares, theaters, schools and shopping centers, of course this scenario was presented as a good option to locate our home, those clusters with this trend were the 0 and 1, having to be united, reconsiders the idea of ​​using fewer groups in the scikit-learn model.</w:t>
+      </w:r>
+    </w:p>
+    <w:p>
+      <w:pPr>
+        <w:spacing w:after="200" w:line="276" w:lineRule="auto"/>
+        <w:rPr>
+          <w:lang w:val="en-US"/>
+        </w:rPr>
+      </w:pPr>
+      <w:r>
+        <w:rPr>
+          <w:lang w:val="en-US"/>
+        </w:rPr>
+        <w:t>The purpose of this analysis was to find a practical way to reduce the time we spend on city traffic or in the best case avoid it, which is why the distance between the points was filtered, because in Bogotá traffic has a high congestion was chosen because the route was on foot, hence the distance chosen was so low.</w:t>
+      </w:r>
     </w:p>
     <w:p>
       <w:pPr>
@@ -3316,33 +3198,27 @@
         <w:rPr>
           <w:lang w:val="en-US"/>
         </w:rPr>
-        <w:t xml:space="preserve"> The problem can be addressed in many other ways such as those who already have an established workplace and only wish to find a better housing option, also those who are in a state of vulnerability such as disabled people, older adults or head-of-home mothers who, due to their situation, are the ones who should undertake the most because societies tend to segregate them solely because of their condition, this application can improve their living conditions by reducing travel time and in turn assuring them the best place to develop their </w:t>
-      </w:r>
-      <w:r>
-        <w:rPr>
-          <w:lang w:val="en-US"/>
-        </w:rPr>
-        <w:t>Commercial</w:t>
-      </w:r>
-      <w:r>
-        <w:rPr>
-          <w:lang w:val="en-US"/>
-        </w:rPr>
-        <w:t xml:space="preserve"> activity.</w:t>
-      </w:r>
-    </w:p>
-    <w:p>
-      <w:pPr>
-        <w:spacing w:after="200" w:line="276" w:lineRule="auto"/>
-        <w:rPr>
-          <w:lang w:val="en-US"/>
-        </w:rPr>
-      </w:pPr>
+        <w:t xml:space="preserve"> The problem can be addressed in many other ways such as those who already have an established workplace and only wish to find a better housing option, also those who are in a state of vulnerability such as disabled people, older adults or head-of-home mothers who, due to their situation, are the ones who should undertake the most because societies tend to segregate them </w:t>
+      </w:r>
       <w:r>
         <w:rPr>
           <w:lang w:val="en-US"/>
         </w:rPr>
         <w:lastRenderedPageBreak/>
+        <w:t>solely because of their condition, this application can improve their living conditions by reducing travel time and in turn assuring them the best place to develop their Commercial activity.</w:t>
+      </w:r>
+    </w:p>
+    <w:p>
+      <w:pPr>
+        <w:spacing w:after="200" w:line="276" w:lineRule="auto"/>
+        <w:rPr>
+          <w:lang w:val="en-US"/>
+        </w:rPr>
+      </w:pPr>
+      <w:r>
+        <w:rPr>
+          <w:lang w:val="en-US"/>
+        </w:rPr>
         <w:t>Although the information collected thanks to the Foursquare API was sufficient in this case, it can be further enriched by making use of data such as the value of leases in different locations since the different social strata that are distributed over the territory largely determine the cost of living in each sector, finally the interested person will make the decision based on their personal tastes, the characteristics of the neighborhoods, social and economic dynamics, this application will provide a much clearer picture about this issue.</w:t>
       </w:r>
     </w:p>
@@ -4828,6 +4704,18 @@
     <w:uiPriority w:val="99"/>
     <w:rsid w:val="00500289"/>
   </w:style>
+  <w:style w:type="character" w:styleId="Hipervnculovisitado">
+    <w:name w:val="FollowedHyperlink"/>
+    <w:basedOn w:val="Fuentedeprrafopredeter"/>
+    <w:uiPriority w:val="99"/>
+    <w:semiHidden/>
+    <w:unhideWhenUsed/>
+    <w:rsid w:val="00F317AD"/>
+    <w:rPr>
+      <w:color w:val="954F72" w:themeColor="followedHyperlink"/>
+      <w:u w:val="single"/>
+    </w:rPr>
+  </w:style>
 </w:styles>
 </file>
 
